--- a/project/docs/sudoku_solver_plan.docx
+++ b/project/docs/sudoku_solver_plan.docx
@@ -1,6 +1,6 @@
 
 <file path=word/document.xml><?xml version="1.0" encoding="utf-8"?>
-<w:document xmlns:wpc="http://schemas.microsoft.com/office/word/2010/wordprocessingCanvas" xmlns:cx="http://schemas.microsoft.com/office/drawing/2014/chartex" xmlns:cx1="http://schemas.microsoft.com/office/drawing/2015/9/8/chartex" xmlns:cx2="http://schemas.microsoft.com/office/drawing/2015/10/21/chartex" xmlns:cx3="http://schemas.microsoft.com/office/drawing/2016/5/9/chartex" xmlns:cx4="http://schemas.microsoft.com/office/drawing/2016/5/10/chartex" xmlns:cx5="http://schemas.microsoft.com/office/drawing/2016/5/11/chartex" xmlns:cx6="http://schemas.microsoft.com/office/drawing/2016/5/12/chartex" xmlns:cx7="http://schemas.microsoft.com/office/drawing/2016/5/13/chartex" xmlns:cx8="http://schemas.microsoft.com/office/drawing/2016/5/14/chartex" xmlns:mc="http://schemas.openxmlformats.org/markup-compatibility/2006" xmlns:aink="http://schemas.microsoft.com/office/drawing/2016/ink" xmlns:am3d="http://schemas.microsoft.com/office/drawing/2017/model3d" xmlns:o="urn:schemas-microsoft-com:office:office" xmlns:r="http://schemas.openxmlformats.org/officeDocument/2006/relationships" xmlns:m="http://schemas.openxmlformats.org/officeDocument/2006/math" xmlns:v="urn:schemas-microsoft-com:vml" xmlns:wp14="http://schemas.microsoft.com/office/word/2010/wordprocessingDrawing" xmlns:wp="http://schemas.openxmlformats.org/drawingml/2006/wordprocessingDrawing" xmlns:w10="urn:schemas-microsoft-com:office:word" xmlns:w="http://schemas.openxmlformats.org/wordprocessingml/2006/main" xmlns:w14="http://schemas.microsoft.com/office/word/2010/wordml" xmlns:w15="http://schemas.microsoft.com/office/word/2012/wordml" xmlns:w16cex="http://schemas.microsoft.com/office/word/2018/wordml/cex" xmlns:w16cid="http://schemas.microsoft.com/office/word/2016/wordml/cid" xmlns:w16="http://schemas.microsoft.com/office/word/2018/wordml" xmlns:w16se="http://schemas.microsoft.com/office/word/2015/wordml/symex" xmlns:wpg="http://schemas.microsoft.com/office/word/2010/wordprocessingGroup" xmlns:wpi="http://schemas.microsoft.com/office/word/2010/wordprocessingInk" xmlns:wne="http://schemas.microsoft.com/office/word/2006/wordml" xmlns:wps="http://schemas.microsoft.com/office/word/2010/wordprocessingShape" mc:Ignorable="w14 w15 w16se w16cid w16 w16cex wp14">
+<w:document xmlns:wpc="http://schemas.microsoft.com/office/word/2010/wordprocessingCanvas" xmlns:cx="http://schemas.microsoft.com/office/drawing/2014/chartex" xmlns:cx1="http://schemas.microsoft.com/office/drawing/2015/9/8/chartex" xmlns:cx2="http://schemas.microsoft.com/office/drawing/2015/10/21/chartex" xmlns:cx3="http://schemas.microsoft.com/office/drawing/2016/5/9/chartex" xmlns:cx4="http://schemas.microsoft.com/office/drawing/2016/5/10/chartex" xmlns:cx5="http://schemas.microsoft.com/office/drawing/2016/5/11/chartex" xmlns:cx6="http://schemas.microsoft.com/office/drawing/2016/5/12/chartex" xmlns:cx7="http://schemas.microsoft.com/office/drawing/2016/5/13/chartex" xmlns:cx8="http://schemas.microsoft.com/office/drawing/2016/5/14/chartex" xmlns:mc="http://schemas.openxmlformats.org/markup-compatibility/2006" xmlns:aink="http://schemas.microsoft.com/office/drawing/2016/ink" xmlns:am3d="http://schemas.microsoft.com/office/drawing/2017/model3d" xmlns:o="urn:schemas-microsoft-com:office:office" xmlns:r="http://schemas.openxmlformats.org/officeDocument/2006/relationships" xmlns:m="http://schemas.openxmlformats.org/officeDocument/2006/math" xmlns:v="urn:schemas-microsoft-com:vml" xmlns:wp14="http://schemas.microsoft.com/office/word/2010/wordprocessingDrawing" xmlns:wp="http://schemas.openxmlformats.org/drawingml/2006/wordprocessingDrawing" xmlns:w10="urn:schemas-microsoft-com:office:word" xmlns:w="http://schemas.openxmlformats.org/wordprocessingml/2006/main" xmlns:w14="http://schemas.microsoft.com/office/word/2010/wordml" xmlns:w15="http://schemas.microsoft.com/office/word/2012/wordml" xmlns:w16cex="http://schemas.microsoft.com/office/word/2018/wordml/cex" xmlns:w16cid="http://schemas.microsoft.com/office/word/2016/wordml/cid" xmlns:w16="http://schemas.microsoft.com/office/word/2018/wordml" xmlns:w16sdtdh="http://schemas.microsoft.com/office/word/2020/wordml/sdtdatahash" xmlns:w16se="http://schemas.microsoft.com/office/word/2015/wordml/symex" xmlns:wpg="http://schemas.microsoft.com/office/word/2010/wordprocessingGroup" xmlns:wpi="http://schemas.microsoft.com/office/word/2010/wordprocessingInk" xmlns:wne="http://schemas.microsoft.com/office/word/2006/wordml" xmlns:wps="http://schemas.microsoft.com/office/word/2010/wordprocessingShape" mc:Ignorable="w14 w15 w16se w16cid w16 w16cex w16sdtdh wp14">
   <w:body>
     <w:p>
       <w:r>
@@ -100,25 +100,7 @@
           <w:szCs w:val="36"/>
           <w:lang w:val="fi-FI"/>
         </w:rPr>
-        <w:t xml:space="preserve">Visual Sudoku </w:t>
-      </w:r>
-      <w:proofErr w:type="spellStart"/>
-      <w:r>
-        <w:rPr>
-          <w:sz w:val="36"/>
-          <w:szCs w:val="36"/>
-          <w:lang w:val="fi-FI"/>
-        </w:rPr>
-        <w:t>Solver</w:t>
-      </w:r>
-      <w:proofErr w:type="spellEnd"/>
-      <w:r>
-        <w:rPr>
-          <w:sz w:val="36"/>
-          <w:szCs w:val="36"/>
-          <w:lang w:val="fi-FI"/>
-        </w:rPr>
-        <w:t xml:space="preserve"> Plan</w:t>
+        <w:t>Visual Sudoku Solver Plan</w:t>
       </w:r>
     </w:p>
     <w:p>
@@ -1130,14 +1112,12 @@
         </w:rPr>
         <w:t xml:space="preserve"> 17 clues </w:t>
       </w:r>
-      <w:proofErr w:type="gramStart"/>
       <w:r>
         <w:rPr>
           <w:rFonts w:eastAsiaTheme="minorEastAsia"/>
         </w:rPr>
         <w:t>is</w:t>
       </w:r>
-      <w:proofErr w:type="gramEnd"/>
       <w:r>
         <w:rPr>
           <w:rFonts w:eastAsiaTheme="minorEastAsia"/>
@@ -1165,15 +1145,7 @@
         <w:t xml:space="preserve"> (</w:t>
       </w:r>
       <w:r>
-        <w:t xml:space="preserve">Emerging Technology from the </w:t>
-      </w:r>
-      <w:proofErr w:type="spellStart"/>
-      <w:r>
-        <w:t>arXivarchive</w:t>
-      </w:r>
-      <w:proofErr w:type="spellEnd"/>
-      <w:r>
-        <w:t xml:space="preserve"> page</w:t>
+        <w:t>Emerging Technology from the arXivarchive page</w:t>
       </w:r>
       <w:r>
         <w:t xml:space="preserve"> 2012)</w:t>
@@ -1239,15 +1211,7 @@
         <w:t xml:space="preserve"> (</w:t>
       </w:r>
       <w:r>
-        <w:t xml:space="preserve">Emerging Technology from the </w:t>
-      </w:r>
-      <w:proofErr w:type="spellStart"/>
-      <w:r>
-        <w:t>arXivarchive</w:t>
-      </w:r>
-      <w:proofErr w:type="spellEnd"/>
-      <w:r>
-        <w:t xml:space="preserve"> page</w:t>
+        <w:t>Emerging Technology from the arXivarchive page</w:t>
       </w:r>
       <w:r>
         <w:t xml:space="preserve"> 2012)</w:t>
@@ -1356,145 +1320,47 @@
         <w:ind w:left="454"/>
       </w:pPr>
       <w:r>
-        <w:t xml:space="preserve">We know that there are no true sudokus that have less than 17 clues so the possible ways to fill the rest of the grid </w:t>
-      </w:r>
-      <w:r>
-        <w:t>are</w:t>
+        <w:t>We know that there are no true sudokus that have less than 17 clues</w:t>
+      </w:r>
+      <w:r>
+        <w:t>.</w:t>
       </w:r>
       <w:r>
         <w:t xml:space="preserve"> </w:t>
       </w:r>
-      <m:oMath>
-        <m:sSup>
-          <m:sSupPr>
-            <m:ctrlPr>
-              <w:rPr>
-                <w:rFonts w:ascii="Cambria Math" w:hAnsi="Cambria Math"/>
-                <w:i/>
-              </w:rPr>
-            </m:ctrlPr>
-          </m:sSupPr>
-          <m:e>
-            <m:r>
-              <w:rPr>
-                <w:rFonts w:ascii="Cambria Math" w:hAnsi="Cambria Math"/>
-              </w:rPr>
-              <m:t>9</m:t>
-            </m:r>
-          </m:e>
-          <m:sup>
-            <m:r>
-              <w:rPr>
-                <w:rFonts w:ascii="Cambria Math" w:hAnsi="Cambria Math"/>
-              </w:rPr>
-              <m:t>81-17</m:t>
-            </m:r>
-          </m:sup>
-        </m:sSup>
-        <m:r>
-          <w:rPr>
-            <w:rFonts w:ascii="Cambria Math" w:hAnsi="Cambria Math"/>
-          </w:rPr>
-          <m:t>=</m:t>
-        </m:r>
-        <m:sSup>
-          <m:sSupPr>
-            <m:ctrlPr>
-              <w:rPr>
-                <w:rFonts w:ascii="Cambria Math" w:hAnsi="Cambria Math"/>
-                <w:i/>
-              </w:rPr>
-            </m:ctrlPr>
-          </m:sSupPr>
-          <m:e>
-            <m:r>
-              <w:rPr>
-                <w:rFonts w:ascii="Cambria Math" w:hAnsi="Cambria Math"/>
-              </w:rPr>
-              <m:t>9</m:t>
-            </m:r>
-          </m:e>
-          <m:sup>
-            <m:r>
-              <w:rPr>
-                <w:rFonts w:ascii="Cambria Math" w:hAnsi="Cambria Math"/>
-              </w:rPr>
-              <m:t>64</m:t>
-            </m:r>
-          </m:sup>
-        </m:sSup>
-        <m:r>
-          <w:rPr>
-            <w:rFonts w:ascii="Cambria Math" w:hAnsi="Cambria Math"/>
-          </w:rPr>
-          <m:t>≈1.18*</m:t>
-        </m:r>
-        <m:sSup>
-          <m:sSupPr>
-            <m:ctrlPr>
-              <w:rPr>
-                <w:rFonts w:ascii="Cambria Math" w:hAnsi="Cambria Math"/>
-                <w:i/>
-              </w:rPr>
-            </m:ctrlPr>
-          </m:sSupPr>
-          <m:e>
-            <m:r>
-              <w:rPr>
-                <w:rFonts w:ascii="Cambria Math" w:hAnsi="Cambria Math"/>
-              </w:rPr>
-              <m:t>10</m:t>
-            </m:r>
-          </m:e>
-          <m:sup>
-            <m:r>
-              <w:rPr>
-                <w:rFonts w:ascii="Cambria Math" w:hAnsi="Cambria Math"/>
-              </w:rPr>
-              <m:t>61</m:t>
-            </m:r>
-          </m:sup>
-        </m:sSup>
-      </m:oMath>
+      <w:r>
+        <w:t xml:space="preserve">To prove that a sudoku is a true sudoku, we would have to </w:t>
+      </w:r>
+      <w:r>
+        <w:t>show</w:t>
+      </w:r>
+      <w:r>
+        <w:t xml:space="preserve"> that the sudoku has only one </w:t>
+      </w:r>
+      <w:r>
+        <w:t xml:space="preserve">and only one </w:t>
+      </w:r>
+      <w:r>
+        <w:t>possible solution</w:t>
+      </w:r>
+      <w:r>
+        <w:t xml:space="preserve"> which would take an enormous amount of time using brute force</w:t>
+      </w:r>
       <w:r>
         <w:t>.</w:t>
       </w:r>
+    </w:p>
+    <w:p>
+      <w:pPr>
+        <w:ind w:left="454"/>
+      </w:pPr>
+      <w:r>
+        <w:t>The algorithm which solves the sudokus</w:t>
+      </w:r>
       <w:r>
         <w:t xml:space="preserve"> </w:t>
       </w:r>
       <w:r>
-        <w:t xml:space="preserve">To prove that a sudoku is a true sudoku, we would have to </w:t>
-      </w:r>
-      <w:r>
-        <w:t>show</w:t>
-      </w:r>
-      <w:r>
-        <w:t xml:space="preserve"> that the sudoku has only one </w:t>
-      </w:r>
-      <w:r>
-        <w:t xml:space="preserve">and only one </w:t>
-      </w:r>
-      <w:r>
-        <w:t>possible solution</w:t>
-      </w:r>
-      <w:r>
-        <w:t xml:space="preserve"> which would take an enormous amount of time using brute force</w:t>
-      </w:r>
-      <w:r>
-        <w:t>.</w:t>
-      </w:r>
-    </w:p>
-    <w:p>
-      <w:pPr>
-        <w:ind w:left="454"/>
-      </w:pPr>
-      <w:r>
-        <w:t>The algorithm which solves the sudokus</w:t>
-      </w:r>
-      <w:r>
-        <w:t xml:space="preserve"> </w:t>
-      </w:r>
-      <w:r>
         <w:t xml:space="preserve">will be </w:t>
       </w:r>
       <w:r>
@@ -1513,11 +1379,7 @@
         <w:t>exhaustive search routine</w:t>
       </w:r>
       <w:r>
-        <w:t xml:space="preserve">) but I wanted to come up with my own algorithm. The solving algorithm I came up with is categorized as a backtracking algorithm (type of </w:t>
-      </w:r>
-      <w:r>
-        <w:lastRenderedPageBreak/>
-        <w:t>a brute force search algorithm).</w:t>
+        <w:t>) but I wanted to come up with my own algorithm. The solving algorithm I came up with is categorized as a backtracking algorithm (type of a brute force search algorithm).</w:t>
       </w:r>
       <w:r>
         <w:t xml:space="preserve"> Preliminary plan for the algorithm as a verbal representation:</w:t>
@@ -1532,6 +1394,7 @@
         </w:numPr>
       </w:pPr>
       <w:r>
+        <w:lastRenderedPageBreak/>
         <w:t>Let there be a</w:t>
       </w:r>
       <w:r>
@@ -1929,15 +1792,7 @@
         </w:numPr>
       </w:pPr>
       <w:r>
-        <w:t xml:space="preserve">Try to fit numbers from 1 to 9 in the empty cell. Increase a counter each time a </w:t>
-      </w:r>
-      <w:proofErr w:type="gramStart"/>
-      <w:r>
-        <w:t>number</w:t>
-      </w:r>
-      <w:proofErr w:type="gramEnd"/>
-      <w:r>
-        <w:t xml:space="preserve"> fits.</w:t>
+        <w:t>Try to fit numbers from 1 to 9 in the empty cell. Increase a counter each time a number fits.</w:t>
       </w:r>
     </w:p>
     <w:p>
@@ -2146,25 +2001,7 @@
         <w:rPr>
           <w:lang w:eastAsia="en-US"/>
         </w:rPr>
-        <w:t xml:space="preserve"> </w:t>
-      </w:r>
-      <w:r>
-        <w:rPr>
-          <w:lang w:eastAsia="en-US"/>
-        </w:rPr>
-        <w:t>The preliminary homepage theme and style is depicted in the Figure 2</w:t>
-      </w:r>
-      <w:r>
-        <w:rPr>
-          <w:lang w:eastAsia="en-US"/>
-        </w:rPr>
-        <w:t xml:space="preserve"> below</w:t>
-      </w:r>
-      <w:r>
-        <w:rPr>
-          <w:lang w:eastAsia="en-US"/>
-        </w:rPr>
-        <w:t xml:space="preserve">. </w:t>
+        <w:t xml:space="preserve"> The preliminary homepage theme and style is depicted in the Figure 2 below. </w:t>
       </w:r>
     </w:p>
     <w:p>
@@ -2278,25 +2115,15 @@
         <w:t xml:space="preserve"> in the top-left corner of the website (in all pages) which will open a side navigation panel from the left side of the screen.</w:t>
       </w:r>
       <w:r>
-        <w:t xml:space="preserve"> The navigation panel will have links to </w:t>
-      </w:r>
-      <w:proofErr w:type="gramStart"/>
-      <w:r>
-        <w:t>all of</w:t>
-      </w:r>
-      <w:proofErr w:type="gramEnd"/>
-      <w:r>
-        <w:t xml:space="preserve"> </w:t>
+        <w:t xml:space="preserve"> The navigation panel will have links to all of </w:t>
       </w:r>
       <w:r>
         <w:lastRenderedPageBreak/>
         <w:t xml:space="preserve">the pages on the website. It will be </w:t>
       </w:r>
-      <w:proofErr w:type="gramStart"/>
       <w:r>
         <w:t>similar to</w:t>
       </w:r>
-      <w:proofErr w:type="gramEnd"/>
       <w:r>
         <w:t xml:space="preserve"> the one created in coursework (see coursework’s part 7).</w:t>
       </w:r>
@@ -2373,15 +2200,7 @@
         </w:numPr>
       </w:pPr>
       <w:r>
-        <w:t xml:space="preserve">Emerging Technology from the </w:t>
-      </w:r>
-      <w:proofErr w:type="spellStart"/>
-      <w:r>
-        <w:t>arXivarchive</w:t>
-      </w:r>
-      <w:proofErr w:type="spellEnd"/>
-      <w:r>
-        <w:t xml:space="preserve"> page</w:t>
+        <w:t>Emerging Technology from the arXivarchive page</w:t>
       </w:r>
       <w:r>
         <w:t xml:space="preserve">. 2012. </w:t>
@@ -2471,7 +2290,7 @@
 </file>
 
 <file path=word/endnotes.xml><?xml version="1.0" encoding="utf-8"?>
-<w:endnotes xmlns:wpc="http://schemas.microsoft.com/office/word/2010/wordprocessingCanvas" xmlns:cx="http://schemas.microsoft.com/office/drawing/2014/chartex" xmlns:cx1="http://schemas.microsoft.com/office/drawing/2015/9/8/chartex" xmlns:cx2="http://schemas.microsoft.com/office/drawing/2015/10/21/chartex" xmlns:cx3="http://schemas.microsoft.com/office/drawing/2016/5/9/chartex" xmlns:cx4="http://schemas.microsoft.com/office/drawing/2016/5/10/chartex" xmlns:cx5="http://schemas.microsoft.com/office/drawing/2016/5/11/chartex" xmlns:cx6="http://schemas.microsoft.com/office/drawing/2016/5/12/chartex" xmlns:cx7="http://schemas.microsoft.com/office/drawing/2016/5/13/chartex" xmlns:cx8="http://schemas.microsoft.com/office/drawing/2016/5/14/chartex" xmlns:mc="http://schemas.openxmlformats.org/markup-compatibility/2006" xmlns:aink="http://schemas.microsoft.com/office/drawing/2016/ink" xmlns:am3d="http://schemas.microsoft.com/office/drawing/2017/model3d" xmlns:o="urn:schemas-microsoft-com:office:office" xmlns:r="http://schemas.openxmlformats.org/officeDocument/2006/relationships" xmlns:m="http://schemas.openxmlformats.org/officeDocument/2006/math" xmlns:v="urn:schemas-microsoft-com:vml" xmlns:wp14="http://schemas.microsoft.com/office/word/2010/wordprocessingDrawing" xmlns:wp="http://schemas.openxmlformats.org/drawingml/2006/wordprocessingDrawing" xmlns:w10="urn:schemas-microsoft-com:office:word" xmlns:w="http://schemas.openxmlformats.org/wordprocessingml/2006/main" xmlns:w14="http://schemas.microsoft.com/office/word/2010/wordml" xmlns:w15="http://schemas.microsoft.com/office/word/2012/wordml" xmlns:w16cex="http://schemas.microsoft.com/office/word/2018/wordml/cex" xmlns:w16cid="http://schemas.microsoft.com/office/word/2016/wordml/cid" xmlns:w16="http://schemas.microsoft.com/office/word/2018/wordml" xmlns:w16se="http://schemas.microsoft.com/office/word/2015/wordml/symex" xmlns:wpg="http://schemas.microsoft.com/office/word/2010/wordprocessingGroup" xmlns:wpi="http://schemas.microsoft.com/office/word/2010/wordprocessingInk" xmlns:wne="http://schemas.microsoft.com/office/word/2006/wordml" xmlns:wps="http://schemas.microsoft.com/office/word/2010/wordprocessingShape" mc:Ignorable="w14 w15 w16se w16cid w16 w16cex wp14">
+<w:endnotes xmlns:wpc="http://schemas.microsoft.com/office/word/2010/wordprocessingCanvas" xmlns:cx="http://schemas.microsoft.com/office/drawing/2014/chartex" xmlns:cx1="http://schemas.microsoft.com/office/drawing/2015/9/8/chartex" xmlns:cx2="http://schemas.microsoft.com/office/drawing/2015/10/21/chartex" xmlns:cx3="http://schemas.microsoft.com/office/drawing/2016/5/9/chartex" xmlns:cx4="http://schemas.microsoft.com/office/drawing/2016/5/10/chartex" xmlns:cx5="http://schemas.microsoft.com/office/drawing/2016/5/11/chartex" xmlns:cx6="http://schemas.microsoft.com/office/drawing/2016/5/12/chartex" xmlns:cx7="http://schemas.microsoft.com/office/drawing/2016/5/13/chartex" xmlns:cx8="http://schemas.microsoft.com/office/drawing/2016/5/14/chartex" xmlns:mc="http://schemas.openxmlformats.org/markup-compatibility/2006" xmlns:aink="http://schemas.microsoft.com/office/drawing/2016/ink" xmlns:am3d="http://schemas.microsoft.com/office/drawing/2017/model3d" xmlns:o="urn:schemas-microsoft-com:office:office" xmlns:r="http://schemas.openxmlformats.org/officeDocument/2006/relationships" xmlns:m="http://schemas.openxmlformats.org/officeDocument/2006/math" xmlns:v="urn:schemas-microsoft-com:vml" xmlns:wp14="http://schemas.microsoft.com/office/word/2010/wordprocessingDrawing" xmlns:wp="http://schemas.openxmlformats.org/drawingml/2006/wordprocessingDrawing" xmlns:w10="urn:schemas-microsoft-com:office:word" xmlns:w="http://schemas.openxmlformats.org/wordprocessingml/2006/main" xmlns:w14="http://schemas.microsoft.com/office/word/2010/wordml" xmlns:w15="http://schemas.microsoft.com/office/word/2012/wordml" xmlns:w16cex="http://schemas.microsoft.com/office/word/2018/wordml/cex" xmlns:w16cid="http://schemas.microsoft.com/office/word/2016/wordml/cid" xmlns:w16="http://schemas.microsoft.com/office/word/2018/wordml" xmlns:w16sdtdh="http://schemas.microsoft.com/office/word/2020/wordml/sdtdatahash" xmlns:w16se="http://schemas.microsoft.com/office/word/2015/wordml/symex" xmlns:wpg="http://schemas.microsoft.com/office/word/2010/wordprocessingGroup" xmlns:wpi="http://schemas.microsoft.com/office/word/2010/wordprocessingInk" xmlns:wne="http://schemas.microsoft.com/office/word/2006/wordml" xmlns:wps="http://schemas.microsoft.com/office/word/2010/wordprocessingShape" mc:Ignorable="w14 w15 w16se w16cid w16 w16cex w16sdtdh wp14">
   <w:endnote w:type="separator" w:id="-1">
     <w:p>
       <w:pPr>
@@ -2496,7 +2315,7 @@
 </file>
 
 <file path=word/footnotes.xml><?xml version="1.0" encoding="utf-8"?>
-<w:footnotes xmlns:wpc="http://schemas.microsoft.com/office/word/2010/wordprocessingCanvas" xmlns:cx="http://schemas.microsoft.com/office/drawing/2014/chartex" xmlns:cx1="http://schemas.microsoft.com/office/drawing/2015/9/8/chartex" xmlns:cx2="http://schemas.microsoft.com/office/drawing/2015/10/21/chartex" xmlns:cx3="http://schemas.microsoft.com/office/drawing/2016/5/9/chartex" xmlns:cx4="http://schemas.microsoft.com/office/drawing/2016/5/10/chartex" xmlns:cx5="http://schemas.microsoft.com/office/drawing/2016/5/11/chartex" xmlns:cx6="http://schemas.microsoft.com/office/drawing/2016/5/12/chartex" xmlns:cx7="http://schemas.microsoft.com/office/drawing/2016/5/13/chartex" xmlns:cx8="http://schemas.microsoft.com/office/drawing/2016/5/14/chartex" xmlns:mc="http://schemas.openxmlformats.org/markup-compatibility/2006" xmlns:aink="http://schemas.microsoft.com/office/drawing/2016/ink" xmlns:am3d="http://schemas.microsoft.com/office/drawing/2017/model3d" xmlns:o="urn:schemas-microsoft-com:office:office" xmlns:r="http://schemas.openxmlformats.org/officeDocument/2006/relationships" xmlns:m="http://schemas.openxmlformats.org/officeDocument/2006/math" xmlns:v="urn:schemas-microsoft-com:vml" xmlns:wp14="http://schemas.microsoft.com/office/word/2010/wordprocessingDrawing" xmlns:wp="http://schemas.openxmlformats.org/drawingml/2006/wordprocessingDrawing" xmlns:w10="urn:schemas-microsoft-com:office:word" xmlns:w="http://schemas.openxmlformats.org/wordprocessingml/2006/main" xmlns:w14="http://schemas.microsoft.com/office/word/2010/wordml" xmlns:w15="http://schemas.microsoft.com/office/word/2012/wordml" xmlns:w16cex="http://schemas.microsoft.com/office/word/2018/wordml/cex" xmlns:w16cid="http://schemas.microsoft.com/office/word/2016/wordml/cid" xmlns:w16="http://schemas.microsoft.com/office/word/2018/wordml" xmlns:w16se="http://schemas.microsoft.com/office/word/2015/wordml/symex" xmlns:wpg="http://schemas.microsoft.com/office/word/2010/wordprocessingGroup" xmlns:wpi="http://schemas.microsoft.com/office/word/2010/wordprocessingInk" xmlns:wne="http://schemas.microsoft.com/office/word/2006/wordml" xmlns:wps="http://schemas.microsoft.com/office/word/2010/wordprocessingShape" mc:Ignorable="w14 w15 w16se w16cid w16 w16cex wp14">
+<w:footnotes xmlns:wpc="http://schemas.microsoft.com/office/word/2010/wordprocessingCanvas" xmlns:cx="http://schemas.microsoft.com/office/drawing/2014/chartex" xmlns:cx1="http://schemas.microsoft.com/office/drawing/2015/9/8/chartex" xmlns:cx2="http://schemas.microsoft.com/office/drawing/2015/10/21/chartex" xmlns:cx3="http://schemas.microsoft.com/office/drawing/2016/5/9/chartex" xmlns:cx4="http://schemas.microsoft.com/office/drawing/2016/5/10/chartex" xmlns:cx5="http://schemas.microsoft.com/office/drawing/2016/5/11/chartex" xmlns:cx6="http://schemas.microsoft.com/office/drawing/2016/5/12/chartex" xmlns:cx7="http://schemas.microsoft.com/office/drawing/2016/5/13/chartex" xmlns:cx8="http://schemas.microsoft.com/office/drawing/2016/5/14/chartex" xmlns:mc="http://schemas.openxmlformats.org/markup-compatibility/2006" xmlns:aink="http://schemas.microsoft.com/office/drawing/2016/ink" xmlns:am3d="http://schemas.microsoft.com/office/drawing/2017/model3d" xmlns:o="urn:schemas-microsoft-com:office:office" xmlns:r="http://schemas.openxmlformats.org/officeDocument/2006/relationships" xmlns:m="http://schemas.openxmlformats.org/officeDocument/2006/math" xmlns:v="urn:schemas-microsoft-com:vml" xmlns:wp14="http://schemas.microsoft.com/office/word/2010/wordprocessingDrawing" xmlns:wp="http://schemas.openxmlformats.org/drawingml/2006/wordprocessingDrawing" xmlns:w10="urn:schemas-microsoft-com:office:word" xmlns:w="http://schemas.openxmlformats.org/wordprocessingml/2006/main" xmlns:w14="http://schemas.microsoft.com/office/word/2010/wordml" xmlns:w15="http://schemas.microsoft.com/office/word/2012/wordml" xmlns:w16cex="http://schemas.microsoft.com/office/word/2018/wordml/cex" xmlns:w16cid="http://schemas.microsoft.com/office/word/2016/wordml/cid" xmlns:w16="http://schemas.microsoft.com/office/word/2018/wordml" xmlns:w16sdtdh="http://schemas.microsoft.com/office/word/2020/wordml/sdtdatahash" xmlns:w16se="http://schemas.microsoft.com/office/word/2015/wordml/symex" xmlns:wpg="http://schemas.microsoft.com/office/word/2010/wordprocessingGroup" xmlns:wpi="http://schemas.microsoft.com/office/word/2010/wordprocessingInk" xmlns:wne="http://schemas.microsoft.com/office/word/2006/wordml" xmlns:wps="http://schemas.microsoft.com/office/word/2010/wordprocessingShape" mc:Ignorable="w14 w15 w16se w16cid w16 w16cex w16sdtdh wp14">
   <w:footnote w:type="separator" w:id="-1">
     <w:p>
       <w:pPr>
@@ -2521,7 +2340,7 @@
 </file>
 
 <file path=word/header1.xml><?xml version="1.0" encoding="utf-8"?>
-<w:hdr xmlns:wpc="http://schemas.microsoft.com/office/word/2010/wordprocessingCanvas" xmlns:cx="http://schemas.microsoft.com/office/drawing/2014/chartex" xmlns:cx1="http://schemas.microsoft.com/office/drawing/2015/9/8/chartex" xmlns:cx2="http://schemas.microsoft.com/office/drawing/2015/10/21/chartex" xmlns:cx3="http://schemas.microsoft.com/office/drawing/2016/5/9/chartex" xmlns:cx4="http://schemas.microsoft.com/office/drawing/2016/5/10/chartex" xmlns:cx5="http://schemas.microsoft.com/office/drawing/2016/5/11/chartex" xmlns:cx6="http://schemas.microsoft.com/office/drawing/2016/5/12/chartex" xmlns:cx7="http://schemas.microsoft.com/office/drawing/2016/5/13/chartex" xmlns:cx8="http://schemas.microsoft.com/office/drawing/2016/5/14/chartex" xmlns:mc="http://schemas.openxmlformats.org/markup-compatibility/2006" xmlns:aink="http://schemas.microsoft.com/office/drawing/2016/ink" xmlns:am3d="http://schemas.microsoft.com/office/drawing/2017/model3d" xmlns:o="urn:schemas-microsoft-com:office:office" xmlns:r="http://schemas.openxmlformats.org/officeDocument/2006/relationships" xmlns:m="http://schemas.openxmlformats.org/officeDocument/2006/math" xmlns:v="urn:schemas-microsoft-com:vml" xmlns:wp14="http://schemas.microsoft.com/office/word/2010/wordprocessingDrawing" xmlns:wp="http://schemas.openxmlformats.org/drawingml/2006/wordprocessingDrawing" xmlns:w10="urn:schemas-microsoft-com:office:word" xmlns:w="http://schemas.openxmlformats.org/wordprocessingml/2006/main" xmlns:w14="http://schemas.microsoft.com/office/word/2010/wordml" xmlns:w15="http://schemas.microsoft.com/office/word/2012/wordml" xmlns:w16cex="http://schemas.microsoft.com/office/word/2018/wordml/cex" xmlns:w16cid="http://schemas.microsoft.com/office/word/2016/wordml/cid" xmlns:w16="http://schemas.microsoft.com/office/word/2018/wordml" xmlns:w16se="http://schemas.microsoft.com/office/word/2015/wordml/symex" xmlns:wpg="http://schemas.microsoft.com/office/word/2010/wordprocessingGroup" xmlns:wpi="http://schemas.microsoft.com/office/word/2010/wordprocessingInk" xmlns:wne="http://schemas.microsoft.com/office/word/2006/wordml" xmlns:wps="http://schemas.microsoft.com/office/word/2010/wordprocessingShape" mc:Ignorable="w14 w15 w16se w16cid w16 w16cex wp14">
+<w:hdr xmlns:wpc="http://schemas.microsoft.com/office/word/2010/wordprocessingCanvas" xmlns:cx="http://schemas.microsoft.com/office/drawing/2014/chartex" xmlns:cx1="http://schemas.microsoft.com/office/drawing/2015/9/8/chartex" xmlns:cx2="http://schemas.microsoft.com/office/drawing/2015/10/21/chartex" xmlns:cx3="http://schemas.microsoft.com/office/drawing/2016/5/9/chartex" xmlns:cx4="http://schemas.microsoft.com/office/drawing/2016/5/10/chartex" xmlns:cx5="http://schemas.microsoft.com/office/drawing/2016/5/11/chartex" xmlns:cx6="http://schemas.microsoft.com/office/drawing/2016/5/12/chartex" xmlns:cx7="http://schemas.microsoft.com/office/drawing/2016/5/13/chartex" xmlns:cx8="http://schemas.microsoft.com/office/drawing/2016/5/14/chartex" xmlns:mc="http://schemas.openxmlformats.org/markup-compatibility/2006" xmlns:aink="http://schemas.microsoft.com/office/drawing/2016/ink" xmlns:am3d="http://schemas.microsoft.com/office/drawing/2017/model3d" xmlns:o="urn:schemas-microsoft-com:office:office" xmlns:r="http://schemas.openxmlformats.org/officeDocument/2006/relationships" xmlns:m="http://schemas.openxmlformats.org/officeDocument/2006/math" xmlns:v="urn:schemas-microsoft-com:vml" xmlns:wp14="http://schemas.microsoft.com/office/word/2010/wordprocessingDrawing" xmlns:wp="http://schemas.openxmlformats.org/drawingml/2006/wordprocessingDrawing" xmlns:w10="urn:schemas-microsoft-com:office:word" xmlns:w="http://schemas.openxmlformats.org/wordprocessingml/2006/main" xmlns:w14="http://schemas.microsoft.com/office/word/2010/wordml" xmlns:w15="http://schemas.microsoft.com/office/word/2012/wordml" xmlns:w16cex="http://schemas.microsoft.com/office/word/2018/wordml/cex" xmlns:w16cid="http://schemas.microsoft.com/office/word/2016/wordml/cid" xmlns:w16="http://schemas.microsoft.com/office/word/2018/wordml" xmlns:w16sdtdh="http://schemas.microsoft.com/office/word/2020/wordml/sdtdatahash" xmlns:w16se="http://schemas.microsoft.com/office/word/2015/wordml/symex" xmlns:wpg="http://schemas.microsoft.com/office/word/2010/wordprocessingGroup" xmlns:wpi="http://schemas.microsoft.com/office/word/2010/wordprocessingInk" xmlns:wne="http://schemas.microsoft.com/office/word/2006/wordml" xmlns:wps="http://schemas.microsoft.com/office/word/2010/wordprocessingShape" mc:Ignorable="w14 w15 w16se w16cid w16 w16cex w16sdtdh wp14">
   <w:p>
     <w:pPr>
       <w:pStyle w:val="Header"/>
@@ -2667,7 +2486,7 @@
 </file>
 
 <file path=word/header2.xml><?xml version="1.0" encoding="utf-8"?>
-<w:hdr xmlns:wpc="http://schemas.microsoft.com/office/word/2010/wordprocessingCanvas" xmlns:cx="http://schemas.microsoft.com/office/drawing/2014/chartex" xmlns:cx1="http://schemas.microsoft.com/office/drawing/2015/9/8/chartex" xmlns:cx2="http://schemas.microsoft.com/office/drawing/2015/10/21/chartex" xmlns:cx3="http://schemas.microsoft.com/office/drawing/2016/5/9/chartex" xmlns:cx4="http://schemas.microsoft.com/office/drawing/2016/5/10/chartex" xmlns:cx5="http://schemas.microsoft.com/office/drawing/2016/5/11/chartex" xmlns:cx6="http://schemas.microsoft.com/office/drawing/2016/5/12/chartex" xmlns:cx7="http://schemas.microsoft.com/office/drawing/2016/5/13/chartex" xmlns:cx8="http://schemas.microsoft.com/office/drawing/2016/5/14/chartex" xmlns:mc="http://schemas.openxmlformats.org/markup-compatibility/2006" xmlns:aink="http://schemas.microsoft.com/office/drawing/2016/ink" xmlns:am3d="http://schemas.microsoft.com/office/drawing/2017/model3d" xmlns:o="urn:schemas-microsoft-com:office:office" xmlns:r="http://schemas.openxmlformats.org/officeDocument/2006/relationships" xmlns:m="http://schemas.openxmlformats.org/officeDocument/2006/math" xmlns:v="urn:schemas-microsoft-com:vml" xmlns:wp14="http://schemas.microsoft.com/office/word/2010/wordprocessingDrawing" xmlns:wp="http://schemas.openxmlformats.org/drawingml/2006/wordprocessingDrawing" xmlns:w10="urn:schemas-microsoft-com:office:word" xmlns:w="http://schemas.openxmlformats.org/wordprocessingml/2006/main" xmlns:w14="http://schemas.microsoft.com/office/word/2010/wordml" xmlns:w15="http://schemas.microsoft.com/office/word/2012/wordml" xmlns:w16cex="http://schemas.microsoft.com/office/word/2018/wordml/cex" xmlns:w16cid="http://schemas.microsoft.com/office/word/2016/wordml/cid" xmlns:w16="http://schemas.microsoft.com/office/word/2018/wordml" xmlns:w16se="http://schemas.microsoft.com/office/word/2015/wordml/symex" xmlns:wpg="http://schemas.microsoft.com/office/word/2010/wordprocessingGroup" xmlns:wpi="http://schemas.microsoft.com/office/word/2010/wordprocessingInk" xmlns:wne="http://schemas.microsoft.com/office/word/2006/wordml" xmlns:wps="http://schemas.microsoft.com/office/word/2010/wordprocessingShape" mc:Ignorable="w14 w15 w16se w16cid w16 w16cex wp14">
+<w:hdr xmlns:wpc="http://schemas.microsoft.com/office/word/2010/wordprocessingCanvas" xmlns:cx="http://schemas.microsoft.com/office/drawing/2014/chartex" xmlns:cx1="http://schemas.microsoft.com/office/drawing/2015/9/8/chartex" xmlns:cx2="http://schemas.microsoft.com/office/drawing/2015/10/21/chartex" xmlns:cx3="http://schemas.microsoft.com/office/drawing/2016/5/9/chartex" xmlns:cx4="http://schemas.microsoft.com/office/drawing/2016/5/10/chartex" xmlns:cx5="http://schemas.microsoft.com/office/drawing/2016/5/11/chartex" xmlns:cx6="http://schemas.microsoft.com/office/drawing/2016/5/12/chartex" xmlns:cx7="http://schemas.microsoft.com/office/drawing/2016/5/13/chartex" xmlns:cx8="http://schemas.microsoft.com/office/drawing/2016/5/14/chartex" xmlns:mc="http://schemas.openxmlformats.org/markup-compatibility/2006" xmlns:aink="http://schemas.microsoft.com/office/drawing/2016/ink" xmlns:am3d="http://schemas.microsoft.com/office/drawing/2017/model3d" xmlns:o="urn:schemas-microsoft-com:office:office" xmlns:r="http://schemas.openxmlformats.org/officeDocument/2006/relationships" xmlns:m="http://schemas.openxmlformats.org/officeDocument/2006/math" xmlns:v="urn:schemas-microsoft-com:vml" xmlns:wp14="http://schemas.microsoft.com/office/word/2010/wordprocessingDrawing" xmlns:wp="http://schemas.openxmlformats.org/drawingml/2006/wordprocessingDrawing" xmlns:w10="urn:schemas-microsoft-com:office:word" xmlns:w="http://schemas.openxmlformats.org/wordprocessingml/2006/main" xmlns:w14="http://schemas.microsoft.com/office/word/2010/wordml" xmlns:w15="http://schemas.microsoft.com/office/word/2012/wordml" xmlns:w16cex="http://schemas.microsoft.com/office/word/2018/wordml/cex" xmlns:w16cid="http://schemas.microsoft.com/office/word/2016/wordml/cid" xmlns:w16="http://schemas.microsoft.com/office/word/2018/wordml" xmlns:w16sdtdh="http://schemas.microsoft.com/office/word/2020/wordml/sdtdatahash" xmlns:w16se="http://schemas.microsoft.com/office/word/2015/wordml/symex" xmlns:wpg="http://schemas.microsoft.com/office/word/2010/wordprocessingGroup" xmlns:wpi="http://schemas.microsoft.com/office/word/2010/wordprocessingInk" xmlns:wne="http://schemas.microsoft.com/office/word/2006/wordml" xmlns:wps="http://schemas.microsoft.com/office/word/2010/wordprocessingShape" mc:Ignorable="w14 w15 w16se w16cid w16 w16cex w16sdtdh wp14">
   <w:sdt>
     <w:sdtPr>
       <w:id w:val="-1552382195"/>
@@ -2721,7 +2540,7 @@
 </file>
 
 <file path=word/header3.xml><?xml version="1.0" encoding="utf-8"?>
-<w:hdr xmlns:wpc="http://schemas.microsoft.com/office/word/2010/wordprocessingCanvas" xmlns:cx="http://schemas.microsoft.com/office/drawing/2014/chartex" xmlns:cx1="http://schemas.microsoft.com/office/drawing/2015/9/8/chartex" xmlns:cx2="http://schemas.microsoft.com/office/drawing/2015/10/21/chartex" xmlns:cx3="http://schemas.microsoft.com/office/drawing/2016/5/9/chartex" xmlns:cx4="http://schemas.microsoft.com/office/drawing/2016/5/10/chartex" xmlns:cx5="http://schemas.microsoft.com/office/drawing/2016/5/11/chartex" xmlns:cx6="http://schemas.microsoft.com/office/drawing/2016/5/12/chartex" xmlns:cx7="http://schemas.microsoft.com/office/drawing/2016/5/13/chartex" xmlns:cx8="http://schemas.microsoft.com/office/drawing/2016/5/14/chartex" xmlns:mc="http://schemas.openxmlformats.org/markup-compatibility/2006" xmlns:aink="http://schemas.microsoft.com/office/drawing/2016/ink" xmlns:am3d="http://schemas.microsoft.com/office/drawing/2017/model3d" xmlns:o="urn:schemas-microsoft-com:office:office" xmlns:r="http://schemas.openxmlformats.org/officeDocument/2006/relationships" xmlns:m="http://schemas.openxmlformats.org/officeDocument/2006/math" xmlns:v="urn:schemas-microsoft-com:vml" xmlns:wp14="http://schemas.microsoft.com/office/word/2010/wordprocessingDrawing" xmlns:wp="http://schemas.openxmlformats.org/drawingml/2006/wordprocessingDrawing" xmlns:w10="urn:schemas-microsoft-com:office:word" xmlns:w="http://schemas.openxmlformats.org/wordprocessingml/2006/main" xmlns:w14="http://schemas.microsoft.com/office/word/2010/wordml" xmlns:w15="http://schemas.microsoft.com/office/word/2012/wordml" xmlns:w16cex="http://schemas.microsoft.com/office/word/2018/wordml/cex" xmlns:w16cid="http://schemas.microsoft.com/office/word/2016/wordml/cid" xmlns:w16="http://schemas.microsoft.com/office/word/2018/wordml" xmlns:w16se="http://schemas.microsoft.com/office/word/2015/wordml/symex" xmlns:wpg="http://schemas.microsoft.com/office/word/2010/wordprocessingGroup" xmlns:wpi="http://schemas.microsoft.com/office/word/2010/wordprocessingInk" xmlns:wne="http://schemas.microsoft.com/office/word/2006/wordml" xmlns:wps="http://schemas.microsoft.com/office/word/2010/wordprocessingShape" mc:Ignorable="w14 w15 w16se w16cid w16 w16cex wp14">
+<w:hdr xmlns:wpc="http://schemas.microsoft.com/office/word/2010/wordprocessingCanvas" xmlns:cx="http://schemas.microsoft.com/office/drawing/2014/chartex" xmlns:cx1="http://schemas.microsoft.com/office/drawing/2015/9/8/chartex" xmlns:cx2="http://schemas.microsoft.com/office/drawing/2015/10/21/chartex" xmlns:cx3="http://schemas.microsoft.com/office/drawing/2016/5/9/chartex" xmlns:cx4="http://schemas.microsoft.com/office/drawing/2016/5/10/chartex" xmlns:cx5="http://schemas.microsoft.com/office/drawing/2016/5/11/chartex" xmlns:cx6="http://schemas.microsoft.com/office/drawing/2016/5/12/chartex" xmlns:cx7="http://schemas.microsoft.com/office/drawing/2016/5/13/chartex" xmlns:cx8="http://schemas.microsoft.com/office/drawing/2016/5/14/chartex" xmlns:mc="http://schemas.openxmlformats.org/markup-compatibility/2006" xmlns:aink="http://schemas.microsoft.com/office/drawing/2016/ink" xmlns:am3d="http://schemas.microsoft.com/office/drawing/2017/model3d" xmlns:o="urn:schemas-microsoft-com:office:office" xmlns:r="http://schemas.openxmlformats.org/officeDocument/2006/relationships" xmlns:m="http://schemas.openxmlformats.org/officeDocument/2006/math" xmlns:v="urn:schemas-microsoft-com:vml" xmlns:wp14="http://schemas.microsoft.com/office/word/2010/wordprocessingDrawing" xmlns:wp="http://schemas.openxmlformats.org/drawingml/2006/wordprocessingDrawing" xmlns:w10="urn:schemas-microsoft-com:office:word" xmlns:w="http://schemas.openxmlformats.org/wordprocessingml/2006/main" xmlns:w14="http://schemas.microsoft.com/office/word/2010/wordml" xmlns:w15="http://schemas.microsoft.com/office/word/2012/wordml" xmlns:w16cex="http://schemas.microsoft.com/office/word/2018/wordml/cex" xmlns:w16cid="http://schemas.microsoft.com/office/word/2016/wordml/cid" xmlns:w16="http://schemas.microsoft.com/office/word/2018/wordml" xmlns:w16sdtdh="http://schemas.microsoft.com/office/word/2020/wordml/sdtdatahash" xmlns:w16se="http://schemas.microsoft.com/office/word/2015/wordml/symex" xmlns:wpg="http://schemas.microsoft.com/office/word/2010/wordprocessingGroup" xmlns:wpi="http://schemas.microsoft.com/office/word/2010/wordprocessingInk" xmlns:wne="http://schemas.microsoft.com/office/word/2006/wordml" xmlns:wps="http://schemas.microsoft.com/office/word/2010/wordprocessingShape" mc:Ignorable="w14 w15 w16se w16cid w16 w16cex w16sdtdh wp14">
   <w:sdt>
     <w:sdtPr>
       <w:id w:val="-483625564"/>
@@ -2774,7 +2593,7 @@
 </file>
 
 <file path=word/header4.xml><?xml version="1.0" encoding="utf-8"?>
-<w:hdr xmlns:wpc="http://schemas.microsoft.com/office/word/2010/wordprocessingCanvas" xmlns:cx="http://schemas.microsoft.com/office/drawing/2014/chartex" xmlns:cx1="http://schemas.microsoft.com/office/drawing/2015/9/8/chartex" xmlns:cx2="http://schemas.microsoft.com/office/drawing/2015/10/21/chartex" xmlns:cx3="http://schemas.microsoft.com/office/drawing/2016/5/9/chartex" xmlns:cx4="http://schemas.microsoft.com/office/drawing/2016/5/10/chartex" xmlns:cx5="http://schemas.microsoft.com/office/drawing/2016/5/11/chartex" xmlns:cx6="http://schemas.microsoft.com/office/drawing/2016/5/12/chartex" xmlns:cx7="http://schemas.microsoft.com/office/drawing/2016/5/13/chartex" xmlns:cx8="http://schemas.microsoft.com/office/drawing/2016/5/14/chartex" xmlns:mc="http://schemas.openxmlformats.org/markup-compatibility/2006" xmlns:aink="http://schemas.microsoft.com/office/drawing/2016/ink" xmlns:am3d="http://schemas.microsoft.com/office/drawing/2017/model3d" xmlns:o="urn:schemas-microsoft-com:office:office" xmlns:r="http://schemas.openxmlformats.org/officeDocument/2006/relationships" xmlns:m="http://schemas.openxmlformats.org/officeDocument/2006/math" xmlns:v="urn:schemas-microsoft-com:vml" xmlns:wp14="http://schemas.microsoft.com/office/word/2010/wordprocessingDrawing" xmlns:wp="http://schemas.openxmlformats.org/drawingml/2006/wordprocessingDrawing" xmlns:w10="urn:schemas-microsoft-com:office:word" xmlns:w="http://schemas.openxmlformats.org/wordprocessingml/2006/main" xmlns:w14="http://schemas.microsoft.com/office/word/2010/wordml" xmlns:w15="http://schemas.microsoft.com/office/word/2012/wordml" xmlns:w16cex="http://schemas.microsoft.com/office/word/2018/wordml/cex" xmlns:w16cid="http://schemas.microsoft.com/office/word/2016/wordml/cid" xmlns:w16="http://schemas.microsoft.com/office/word/2018/wordml" xmlns:w16se="http://schemas.microsoft.com/office/word/2015/wordml/symex" xmlns:wpg="http://schemas.microsoft.com/office/word/2010/wordprocessingGroup" xmlns:wpi="http://schemas.microsoft.com/office/word/2010/wordprocessingInk" xmlns:wne="http://schemas.microsoft.com/office/word/2006/wordml" xmlns:wps="http://schemas.microsoft.com/office/word/2010/wordprocessingShape" mc:Ignorable="w14 w15 w16se w16cid w16 w16cex wp14">
+<w:hdr xmlns:wpc="http://schemas.microsoft.com/office/word/2010/wordprocessingCanvas" xmlns:cx="http://schemas.microsoft.com/office/drawing/2014/chartex" xmlns:cx1="http://schemas.microsoft.com/office/drawing/2015/9/8/chartex" xmlns:cx2="http://schemas.microsoft.com/office/drawing/2015/10/21/chartex" xmlns:cx3="http://schemas.microsoft.com/office/drawing/2016/5/9/chartex" xmlns:cx4="http://schemas.microsoft.com/office/drawing/2016/5/10/chartex" xmlns:cx5="http://schemas.microsoft.com/office/drawing/2016/5/11/chartex" xmlns:cx6="http://schemas.microsoft.com/office/drawing/2016/5/12/chartex" xmlns:cx7="http://schemas.microsoft.com/office/drawing/2016/5/13/chartex" xmlns:cx8="http://schemas.microsoft.com/office/drawing/2016/5/14/chartex" xmlns:mc="http://schemas.openxmlformats.org/markup-compatibility/2006" xmlns:aink="http://schemas.microsoft.com/office/drawing/2016/ink" xmlns:am3d="http://schemas.microsoft.com/office/drawing/2017/model3d" xmlns:o="urn:schemas-microsoft-com:office:office" xmlns:r="http://schemas.openxmlformats.org/officeDocument/2006/relationships" xmlns:m="http://schemas.openxmlformats.org/officeDocument/2006/math" xmlns:v="urn:schemas-microsoft-com:vml" xmlns:wp14="http://schemas.microsoft.com/office/word/2010/wordprocessingDrawing" xmlns:wp="http://schemas.openxmlformats.org/drawingml/2006/wordprocessingDrawing" xmlns:w10="urn:schemas-microsoft-com:office:word" xmlns:w="http://schemas.openxmlformats.org/wordprocessingml/2006/main" xmlns:w14="http://schemas.microsoft.com/office/word/2010/wordml" xmlns:w15="http://schemas.microsoft.com/office/word/2012/wordml" xmlns:w16cex="http://schemas.microsoft.com/office/word/2018/wordml/cex" xmlns:w16cid="http://schemas.microsoft.com/office/word/2016/wordml/cid" xmlns:w16="http://schemas.microsoft.com/office/word/2018/wordml" xmlns:w16sdtdh="http://schemas.microsoft.com/office/word/2020/wordml/sdtdatahash" xmlns:w16se="http://schemas.microsoft.com/office/word/2015/wordml/symex" xmlns:wpg="http://schemas.microsoft.com/office/word/2010/wordprocessingGroup" xmlns:wpi="http://schemas.microsoft.com/office/word/2010/wordprocessingInk" xmlns:wne="http://schemas.microsoft.com/office/word/2006/wordml" xmlns:wps="http://schemas.microsoft.com/office/word/2010/wordprocessingShape" mc:Ignorable="w14 w15 w16se w16cid w16 w16cex w16sdtdh wp14">
   <w:p>
     <w:pPr>
       <w:pStyle w:val="Header"/>
@@ -2784,7 +2603,7 @@
 </file>
 
 <file path=word/numbering.xml><?xml version="1.0" encoding="utf-8"?>
-<w:numbering xmlns:wpc="http://schemas.microsoft.com/office/word/2010/wordprocessingCanvas" xmlns:cx="http://schemas.microsoft.com/office/drawing/2014/chartex" xmlns:cx1="http://schemas.microsoft.com/office/drawing/2015/9/8/chartex" xmlns:cx2="http://schemas.microsoft.com/office/drawing/2015/10/21/chartex" xmlns:cx3="http://schemas.microsoft.com/office/drawing/2016/5/9/chartex" xmlns:cx4="http://schemas.microsoft.com/office/drawing/2016/5/10/chartex" xmlns:cx5="http://schemas.microsoft.com/office/drawing/2016/5/11/chartex" xmlns:cx6="http://schemas.microsoft.com/office/drawing/2016/5/12/chartex" xmlns:cx7="http://schemas.microsoft.com/office/drawing/2016/5/13/chartex" xmlns:cx8="http://schemas.microsoft.com/office/drawing/2016/5/14/chartex" xmlns:mc="http://schemas.openxmlformats.org/markup-compatibility/2006" xmlns:aink="http://schemas.microsoft.com/office/drawing/2016/ink" xmlns:am3d="http://schemas.microsoft.com/office/drawing/2017/model3d" xmlns:o="urn:schemas-microsoft-com:office:office" xmlns:r="http://schemas.openxmlformats.org/officeDocument/2006/relationships" xmlns:m="http://schemas.openxmlformats.org/officeDocument/2006/math" xmlns:v="urn:schemas-microsoft-com:vml" xmlns:wp14="http://schemas.microsoft.com/office/word/2010/wordprocessingDrawing" xmlns:wp="http://schemas.openxmlformats.org/drawingml/2006/wordprocessingDrawing" xmlns:w10="urn:schemas-microsoft-com:office:word" xmlns:w="http://schemas.openxmlformats.org/wordprocessingml/2006/main" xmlns:w14="http://schemas.microsoft.com/office/word/2010/wordml" xmlns:w15="http://schemas.microsoft.com/office/word/2012/wordml" xmlns:w16cex="http://schemas.microsoft.com/office/word/2018/wordml/cex" xmlns:w16cid="http://schemas.microsoft.com/office/word/2016/wordml/cid" xmlns:w16="http://schemas.microsoft.com/office/word/2018/wordml" xmlns:w16se="http://schemas.microsoft.com/office/word/2015/wordml/symex" xmlns:wpg="http://schemas.microsoft.com/office/word/2010/wordprocessingGroup" xmlns:wpi="http://schemas.microsoft.com/office/word/2010/wordprocessingInk" xmlns:wne="http://schemas.microsoft.com/office/word/2006/wordml" xmlns:wps="http://schemas.microsoft.com/office/word/2010/wordprocessingShape" mc:Ignorable="w14 w15 w16se w16cid w16 w16cex wp14">
+<w:numbering xmlns:wpc="http://schemas.microsoft.com/office/word/2010/wordprocessingCanvas" xmlns:cx="http://schemas.microsoft.com/office/drawing/2014/chartex" xmlns:cx1="http://schemas.microsoft.com/office/drawing/2015/9/8/chartex" xmlns:cx2="http://schemas.microsoft.com/office/drawing/2015/10/21/chartex" xmlns:cx3="http://schemas.microsoft.com/office/drawing/2016/5/9/chartex" xmlns:cx4="http://schemas.microsoft.com/office/drawing/2016/5/10/chartex" xmlns:cx5="http://schemas.microsoft.com/office/drawing/2016/5/11/chartex" xmlns:cx6="http://schemas.microsoft.com/office/drawing/2016/5/12/chartex" xmlns:cx7="http://schemas.microsoft.com/office/drawing/2016/5/13/chartex" xmlns:cx8="http://schemas.microsoft.com/office/drawing/2016/5/14/chartex" xmlns:mc="http://schemas.openxmlformats.org/markup-compatibility/2006" xmlns:aink="http://schemas.microsoft.com/office/drawing/2016/ink" xmlns:am3d="http://schemas.microsoft.com/office/drawing/2017/model3d" xmlns:o="urn:schemas-microsoft-com:office:office" xmlns:r="http://schemas.openxmlformats.org/officeDocument/2006/relationships" xmlns:m="http://schemas.openxmlformats.org/officeDocument/2006/math" xmlns:v="urn:schemas-microsoft-com:vml" xmlns:wp14="http://schemas.microsoft.com/office/word/2010/wordprocessingDrawing" xmlns:wp="http://schemas.openxmlformats.org/drawingml/2006/wordprocessingDrawing" xmlns:w10="urn:schemas-microsoft-com:office:word" xmlns:w="http://schemas.openxmlformats.org/wordprocessingml/2006/main" xmlns:w14="http://schemas.microsoft.com/office/word/2010/wordml" xmlns:w15="http://schemas.microsoft.com/office/word/2012/wordml" xmlns:w16cex="http://schemas.microsoft.com/office/word/2018/wordml/cex" xmlns:w16cid="http://schemas.microsoft.com/office/word/2016/wordml/cid" xmlns:w16="http://schemas.microsoft.com/office/word/2018/wordml" xmlns:w16sdtdh="http://schemas.microsoft.com/office/word/2020/wordml/sdtdatahash" xmlns:w16se="http://schemas.microsoft.com/office/word/2015/wordml/symex" xmlns:wpg="http://schemas.microsoft.com/office/word/2010/wordprocessingGroup" xmlns:wpi="http://schemas.microsoft.com/office/word/2010/wordprocessingInk" xmlns:wne="http://schemas.microsoft.com/office/word/2006/wordml" xmlns:wps="http://schemas.microsoft.com/office/word/2010/wordprocessingShape" mc:Ignorable="w14 w15 w16se w16cid w16 w16cex w16sdtdh wp14">
   <w:abstractNum w:abstractNumId="0" w15:restartNumberingAfterBreak="0">
     <w:nsid w:val="023B4A20"/>
     <w:multiLevelType w:val="hybridMultilevel"/>
@@ -5698,7 +5517,7 @@
 </file>
 
 <file path=word/styles.xml><?xml version="1.0" encoding="utf-8"?>
-<w:styles xmlns:mc="http://schemas.openxmlformats.org/markup-compatibility/2006" xmlns:r="http://schemas.openxmlformats.org/officeDocument/2006/relationships" xmlns:w="http://schemas.openxmlformats.org/wordprocessingml/2006/main" xmlns:w14="http://schemas.microsoft.com/office/word/2010/wordml" xmlns:w15="http://schemas.microsoft.com/office/word/2012/wordml" xmlns:w16cex="http://schemas.microsoft.com/office/word/2018/wordml/cex" xmlns:w16cid="http://schemas.microsoft.com/office/word/2016/wordml/cid" xmlns:w16="http://schemas.microsoft.com/office/word/2018/wordml" xmlns:w16se="http://schemas.microsoft.com/office/word/2015/wordml/symex" mc:Ignorable="w14 w15 w16se w16cid w16 w16cex">
+<w:styles xmlns:mc="http://schemas.openxmlformats.org/markup-compatibility/2006" xmlns:r="http://schemas.openxmlformats.org/officeDocument/2006/relationships" xmlns:w="http://schemas.openxmlformats.org/wordprocessingml/2006/main" xmlns:w14="http://schemas.microsoft.com/office/word/2010/wordml" xmlns:w15="http://schemas.microsoft.com/office/word/2012/wordml" xmlns:w16cex="http://schemas.microsoft.com/office/word/2018/wordml/cex" xmlns:w16cid="http://schemas.microsoft.com/office/word/2016/wordml/cid" xmlns:w16="http://schemas.microsoft.com/office/word/2018/wordml" xmlns:w16sdtdh="http://schemas.microsoft.com/office/word/2020/wordml/sdtdatahash" xmlns:w16se="http://schemas.microsoft.com/office/word/2015/wordml/symex" mc:Ignorable="w14 w15 w16se w16cid w16 w16cex w16sdtdh">
   <w:docDefaults>
     <w:rPrDefault>
       <w:rPr>
@@ -6870,15 +6689,6 @@
 </file>
 
 <file path=customXml/item1.xml><?xml version="1.0" encoding="utf-8"?>
-<?mso-contentType ?>
-<FormTemplates xmlns="http://schemas.microsoft.com/sharepoint/v3/contenttype/forms">
-  <Display>DocumentLibraryForm</Display>
-  <Edit>DocumentLibraryForm</Edit>
-  <New>DocumentLibraryForm</New>
-</FormTemplates>
-</file>
-
-<file path=customXml/item2.xml><?xml version="1.0" encoding="utf-8"?>
 <b:Sources xmlns:b="http://schemas.openxmlformats.org/officeDocument/2006/bibliography" xmlns="http://schemas.openxmlformats.org/officeDocument/2006/bibliography" SelectedStyle="\LUTapa.XSL" StyleName="LUTapa">
   <b:Source>
     <b:Tag>Ame09</b:Tag>
@@ -7030,7 +6840,43 @@
 </b:Sources>
 </file>
 
+<file path=customXml/item2.xml><?xml version="1.0" encoding="utf-8"?>
+<?mso-contentType ?>
+<FormTemplates xmlns="http://schemas.microsoft.com/sharepoint/v3/contenttype/forms">
+  <Display>DocumentLibraryForm</Display>
+  <Edit>DocumentLibraryForm</Edit>
+  <New>DocumentLibraryForm</New>
+</FormTemplates>
+</file>
+
 <file path=customXml/item3.xml><?xml version="1.0" encoding="utf-8"?>
+<p:properties xmlns:p="http://schemas.microsoft.com/office/2006/metadata/properties" xmlns:xsi="http://www.w3.org/2001/XMLSchema-instance" xmlns:pc="http://schemas.microsoft.com/office/infopath/2007/PartnerControls">
+  <documentManagement>
+    <n0d6b34ab5774f48b54ebc3ab56b5f0f xmlns="860501af-f85d-4bf7-b615-e4522cc7c3ae">
+      <Terms xmlns="http://schemas.microsoft.com/office/infopath/2007/PartnerControls">
+        <TermInfo xmlns="http://schemas.microsoft.com/office/infopath/2007/PartnerControls">
+          <TermName xmlns="http://schemas.microsoft.com/office/infopath/2007/PartnerControls">Ohje</TermName>
+          <TermId xmlns="http://schemas.microsoft.com/office/infopath/2007/PartnerControls">947c5118-c274-46f2-97a5-3fc175c82fcd</TermId>
+        </TermInfo>
+      </Terms>
+    </n0d6b34ab5774f48b54ebc3ab56b5f0f>
+    <ee353e260fe24878a55ec1dcbe42fb42 xmlns="860501af-f85d-4bf7-b615-e4522cc7c3ae">
+      <Terms xmlns="http://schemas.microsoft.com/office/infopath/2007/PartnerControls">
+        <TermInfo xmlns="http://schemas.microsoft.com/office/infopath/2007/PartnerControls">
+          <TermName xmlns="http://schemas.microsoft.com/office/infopath/2007/PartnerControls">Lappeenrannan tiedekirjasto</TermName>
+          <TermId xmlns="http://schemas.microsoft.com/office/infopath/2007/PartnerControls">7fbca71a-0001-4949-8e09-666be10f6a3f</TermId>
+        </TermInfo>
+      </Terms>
+    </ee353e260fe24878a55ec1dcbe42fb42>
+    <TaxCatchAll xmlns="860501af-f85d-4bf7-b615-e4522cc7c3ae">
+      <Value>20</Value>
+      <Value>6</Value>
+    </TaxCatchAll>
+  </documentManagement>
+</p:properties>
+</file>
+
+<file path=customXml/item4.xml><?xml version="1.0" encoding="utf-8"?>
 <ct:contentTypeSchema xmlns:ct="http://schemas.microsoft.com/office/2006/metadata/contentType" xmlns:ma="http://schemas.microsoft.com/office/2006/metadata/properties/metaAttributes" ct:_="" ma:_="" ma:contentTypeName="LUT Dokumentti" ma:contentTypeID="0x010100A263FC25051C9649B8C3E095A090B4E100AF851BC56FCF374DAE887A8671E9C90C" ma:contentTypeVersion="5" ma:contentTypeDescription="" ma:contentTypeScope="" ma:versionID="f4fe6a19826d1682fbe5b6c17655a4e5">
   <xsd:schema xmlns:xsd="http://www.w3.org/2001/XMLSchema" xmlns:xs="http://www.w3.org/2001/XMLSchema" xmlns:p="http://schemas.microsoft.com/office/2006/metadata/properties" xmlns:ns2="860501af-f85d-4bf7-b615-e4522cc7c3ae" targetNamespace="http://schemas.microsoft.com/office/2006/metadata/properties" ma:root="true" ma:fieldsID="e1a72599b7b60919998f0547072b967c" ns2:_="">
     <xsd:import namespace="860501af-f85d-4bf7-b615-e4522cc7c3ae"/>
@@ -7190,34 +7036,15 @@
 </ct:contentTypeSchema>
 </file>
 
-<file path=customXml/item4.xml><?xml version="1.0" encoding="utf-8"?>
-<p:properties xmlns:p="http://schemas.microsoft.com/office/2006/metadata/properties" xmlns:xsi="http://www.w3.org/2001/XMLSchema-instance" xmlns:pc="http://schemas.microsoft.com/office/infopath/2007/PartnerControls">
-  <documentManagement>
-    <n0d6b34ab5774f48b54ebc3ab56b5f0f xmlns="860501af-f85d-4bf7-b615-e4522cc7c3ae">
-      <Terms xmlns="http://schemas.microsoft.com/office/infopath/2007/PartnerControls">
-        <TermInfo xmlns="http://schemas.microsoft.com/office/infopath/2007/PartnerControls">
-          <TermName xmlns="http://schemas.microsoft.com/office/infopath/2007/PartnerControls">Ohje</TermName>
-          <TermId xmlns="http://schemas.microsoft.com/office/infopath/2007/PartnerControls">947c5118-c274-46f2-97a5-3fc175c82fcd</TermId>
-        </TermInfo>
-      </Terms>
-    </n0d6b34ab5774f48b54ebc3ab56b5f0f>
-    <ee353e260fe24878a55ec1dcbe42fb42 xmlns="860501af-f85d-4bf7-b615-e4522cc7c3ae">
-      <Terms xmlns="http://schemas.microsoft.com/office/infopath/2007/PartnerControls">
-        <TermInfo xmlns="http://schemas.microsoft.com/office/infopath/2007/PartnerControls">
-          <TermName xmlns="http://schemas.microsoft.com/office/infopath/2007/PartnerControls">Lappeenrannan tiedekirjasto</TermName>
-          <TermId xmlns="http://schemas.microsoft.com/office/infopath/2007/PartnerControls">7fbca71a-0001-4949-8e09-666be10f6a3f</TermId>
-        </TermInfo>
-      </Terms>
-    </ee353e260fe24878a55ec1dcbe42fb42>
-    <TaxCatchAll xmlns="860501af-f85d-4bf7-b615-e4522cc7c3ae">
-      <Value>20</Value>
-      <Value>6</Value>
-    </TaxCatchAll>
-  </documentManagement>
-</p:properties>
+<file path=customXml/itemProps1.xml><?xml version="1.0" encoding="utf-8"?>
+<ds:datastoreItem xmlns:ds="http://schemas.openxmlformats.org/officeDocument/2006/customXml" ds:itemID="{C58D1C9C-FC89-480A-93E3-DE260028EB02}">
+  <ds:schemaRefs>
+    <ds:schemaRef ds:uri="http://schemas.openxmlformats.org/officeDocument/2006/bibliography"/>
+  </ds:schemaRefs>
+</ds:datastoreItem>
 </file>
 
-<file path=customXml/itemProps1.xml><?xml version="1.0" encoding="utf-8"?>
+<file path=customXml/itemProps2.xml><?xml version="1.0" encoding="utf-8"?>
 <ds:datastoreItem xmlns:ds="http://schemas.openxmlformats.org/officeDocument/2006/customXml" ds:itemID="{E20EE696-B39F-428B-9935-7F8264F49BB6}">
   <ds:schemaRefs>
     <ds:schemaRef ds:uri="http://schemas.microsoft.com/sharepoint/v3/contenttype/forms"/>
@@ -7225,15 +7052,17 @@
 </ds:datastoreItem>
 </file>
 
-<file path=customXml/itemProps2.xml><?xml version="1.0" encoding="utf-8"?>
-<ds:datastoreItem xmlns:ds="http://schemas.openxmlformats.org/officeDocument/2006/customXml" ds:itemID="{C58D1C9C-FC89-480A-93E3-DE260028EB02}">
+<file path=customXml/itemProps3.xml><?xml version="1.0" encoding="utf-8"?>
+<ds:datastoreItem xmlns:ds="http://schemas.openxmlformats.org/officeDocument/2006/customXml" ds:itemID="{7D6CF063-03C9-4D72-9500-6AEC6BC129CF}">
   <ds:schemaRefs>
-    <ds:schemaRef ds:uri="http://schemas.openxmlformats.org/officeDocument/2006/bibliography"/>
+    <ds:schemaRef ds:uri="http://schemas.microsoft.com/office/2006/metadata/properties"/>
+    <ds:schemaRef ds:uri="http://schemas.microsoft.com/office/infopath/2007/PartnerControls"/>
+    <ds:schemaRef ds:uri="860501af-f85d-4bf7-b615-e4522cc7c3ae"/>
   </ds:schemaRefs>
 </ds:datastoreItem>
 </file>
 
-<file path=customXml/itemProps3.xml><?xml version="1.0" encoding="utf-8"?>
+<file path=customXml/itemProps4.xml><?xml version="1.0" encoding="utf-8"?>
 <ds:datastoreItem xmlns:ds="http://schemas.openxmlformats.org/officeDocument/2006/customXml" ds:itemID="{78BF5E0E-112A-492B-9994-43EF6ACFC040}">
   <ds:schemaRefs>
     <ds:schemaRef ds:uri="http://schemas.microsoft.com/office/2006/metadata/contentType"/>
@@ -7249,14 +7078,4 @@
     <ds:schemaRef ds:uri="http://schemas.microsoft.com/internal/obd"/>
   </ds:schemaRefs>
 </ds:datastoreItem>
-</file>
-
-<file path=customXml/itemProps4.xml><?xml version="1.0" encoding="utf-8"?>
-<ds:datastoreItem xmlns:ds="http://schemas.openxmlformats.org/officeDocument/2006/customXml" ds:itemID="{7D6CF063-03C9-4D72-9500-6AEC6BC129CF}">
-  <ds:schemaRefs>
-    <ds:schemaRef ds:uri="http://schemas.microsoft.com/office/2006/metadata/properties"/>
-    <ds:schemaRef ds:uri="http://schemas.microsoft.com/office/infopath/2007/PartnerControls"/>
-    <ds:schemaRef ds:uri="860501af-f85d-4bf7-b615-e4522cc7c3ae"/>
-  </ds:schemaRefs>
-</ds:datastoreItem>
 </file>